--- a/法令ファイル/国際機関等に派遣された防衛省職員の平均給与額計算の基礎となる給与に加える寒冷地手当に関する省令/国際機関等に派遣された防衛省職員の平均給与額計算の基礎となる給与に加える寒冷地手当に関する省令（平成二十八年防衛省令第八号）.docx
+++ b/法令ファイル/国際機関等に派遣された防衛省職員の平均給与額計算の基礎となる給与に加える寒冷地手当に関する省令/国際機関等に派遣された防衛省職員の平均給与額計算の基礎となる給与に加える寒冷地手当に関する省令（平成二十八年防衛省令第八号）.docx
@@ -31,6 +31,18 @@
       </w:r>
     </w:p>
     <w:p>
+      <w:pPr>
+        <w:pStyle w:val="Heading5"/>
+        <w:ind w:left="440"/>
+      </w:pPr>
+      <w:r>
+        <w:t>１</w:t>
+      </w:r>
+    </w:p>
+    <w:p>
+      <w:pPr>
+        <w:ind w:left="440"/>
+      </w:pPr>
       <w:r>
         <w:t>この省令は、平成二十八年三月二十九日から施行する。</w:t>
       </w:r>
@@ -72,7 +84,7 @@
     </w:pPr>
     <w:r>
       <w:tab/>
-      <w:t>WeGov v0.1 - FTS141</w:t>
+      <w:t>WeGov v0.2 - FTS141</w:t>
     </w:r>
   </w:p>
 </w:ftr>
